--- a/Documentation/Minutes/template.docx
+++ b/Documentation/Minutes/template.docx
@@ -25,6 +25,9 @@
       <w:r>
         <w:t>2024-09-</w:t>
       </w:r>
+      <w:r>
+        <w:t>10</w:t>
+      </w:r>
     </w:p>
     <w:p>
       <w:r>
@@ -48,15 +51,47 @@
         </w:rPr>
         <w:t xml:space="preserve">Participants: </w:t>
       </w:r>
+      <w:proofErr w:type="spellStart"/>
+      <w:r>
+        <w:rPr>
+          <w:lang w:val="fr-CA"/>
+        </w:rPr>
+        <w:t>Francois</w:t>
+      </w:r>
+      <w:proofErr w:type="spellEnd"/>
+      <w:r>
+        <w:rPr>
+          <w:lang w:val="fr-CA"/>
+        </w:rPr>
+        <w:t>, Hoang v</w:t>
+      </w:r>
+      <w:r>
+        <w:rPr>
+          <w:lang w:val="fr-CA"/>
+        </w:rPr>
+        <w:t>u, Haichuan, Varun, Jeffrey</w:t>
+      </w:r>
     </w:p>
     <w:p>
       <w:pPr>
         <w:pBdr>
           <w:bottom w:val="single" w:sz="12" w:space="1" w:color="auto"/>
         </w:pBdr>
-      </w:pPr>
-      <w:r>
+        <w:rPr>
+          <w:lang w:val="fr-CA"/>
+        </w:rPr>
+      </w:pPr>
+      <w:r>
+        <w:rPr>
+          <w:lang w:val="fr-CA"/>
+        </w:rPr>
         <w:t xml:space="preserve">Regrets: </w:t>
+      </w:r>
+      <w:r>
+        <w:rPr>
+          <w:lang w:val="fr-CA"/>
+        </w:rPr>
+        <w:t>Ayman</w:t>
       </w:r>
     </w:p>
     <w:p>
@@ -64,6 +99,9 @@
         <w:pBdr>
           <w:bottom w:val="single" w:sz="12" w:space="1" w:color="auto"/>
         </w:pBdr>
+        <w:rPr>
+          <w:lang w:val="fr-CA"/>
+        </w:rPr>
       </w:pPr>
     </w:p>
     <w:p>
@@ -79,6 +117,38 @@
         </w:rPr>
         <w:t>Decision Items:</w:t>
       </w:r>
+    </w:p>
+    <w:p>
+      <w:pPr>
+        <w:spacing w:line="240" w:lineRule="auto"/>
+      </w:pPr>
+      <w:r>
+        <w:t xml:space="preserve">Frontend will create </w:t>
+      </w:r>
+      <w:r>
+        <w:t>the remaining html pages</w:t>
+      </w:r>
+    </w:p>
+    <w:p>
+      <w:pPr>
+        <w:spacing w:line="240" w:lineRule="auto"/>
+      </w:pPr>
+      <w:r>
+        <w:t>Backend will develop the architecture for backend</w:t>
+      </w:r>
+    </w:p>
+    <w:p>
+      <w:pPr>
+        <w:spacing w:line="240" w:lineRule="auto"/>
+      </w:pPr>
+      <w:r>
+        <w:t>User stories will be completed</w:t>
+      </w:r>
+    </w:p>
+    <w:p>
+      <w:pPr>
+        <w:spacing w:line="240" w:lineRule="auto"/>
+      </w:pPr>
     </w:p>
     <w:p>
       <w:pPr>
@@ -116,6 +186,17 @@
       <w:pPr>
         <w:spacing w:line="240" w:lineRule="auto"/>
       </w:pPr>
+      <w:r>
+        <w:t>Breaking down user stories into tasks</w:t>
+      </w:r>
+    </w:p>
+    <w:p>
+      <w:pPr>
+        <w:spacing w:line="240" w:lineRule="auto"/>
+      </w:pPr>
+      <w:r>
+        <w:t>Assigning tasks</w:t>
+      </w:r>
     </w:p>
     <w:p/>
     <w:sectPr>
